--- a/yii2/vendor/admapp/resources/ADEIA_XVRIS_APODOXES_(1_MHNA)_201803.docx
+++ b/yii2/vendor/admapp/resources/ADEIA_XVRIS_APODOXES_(1_MHNA)_201803.docx
@@ -440,14 +440,45 @@
         </w:rPr>
         <w:tab/>
       </w:r>
-      <w:r>
-        <w:rPr>
-          <w:rFonts w:ascii="Calibri" w:hAnsi="Calibri" w:cs="Calibri"/>
-          <w:b/>
-          <w:bCs/>
-          <w:szCs w:val="24"/>
-        </w:rPr>
-        <w:t xml:space="preserve">Αριθμ. Πρωτ.: </w:t>
+      <w:proofErr w:type="spellStart"/>
+      <w:r>
+        <w:rPr>
+          <w:rFonts w:ascii="Calibri" w:hAnsi="Calibri" w:cs="Calibri"/>
+          <w:b/>
+          <w:bCs/>
+          <w:szCs w:val="24"/>
+        </w:rPr>
+        <w:t>Αριθμ</w:t>
+      </w:r>
+      <w:proofErr w:type="spellEnd"/>
+      <w:r>
+        <w:rPr>
+          <w:rFonts w:ascii="Calibri" w:hAnsi="Calibri" w:cs="Calibri"/>
+          <w:b/>
+          <w:bCs/>
+          <w:szCs w:val="24"/>
+        </w:rPr>
+        <w:t xml:space="preserve">. </w:t>
+      </w:r>
+      <w:proofErr w:type="spellStart"/>
+      <w:r>
+        <w:rPr>
+          <w:rFonts w:ascii="Calibri" w:hAnsi="Calibri" w:cs="Calibri"/>
+          <w:b/>
+          <w:bCs/>
+          <w:szCs w:val="24"/>
+        </w:rPr>
+        <w:t>Πρωτ</w:t>
+      </w:r>
+      <w:proofErr w:type="spellEnd"/>
+      <w:r>
+        <w:rPr>
+          <w:rFonts w:ascii="Calibri" w:hAnsi="Calibri" w:cs="Calibri"/>
+          <w:b/>
+          <w:bCs/>
+          <w:szCs w:val="24"/>
+        </w:rPr>
+        <w:t xml:space="preserve">.: </w:t>
       </w:r>
       <w:r>
         <w:rPr>
@@ -554,7 +585,25 @@
           <w:bCs/>
           <w:szCs w:val="24"/>
         </w:rPr>
-        <w:t xml:space="preserve">ΑΥΤΟΤΕΛΗΣ ΔΙΕΥΘΥΝΣΗ ΔΙΟΙΚΗΤΙΚΗΣ  </w:t>
+        <w:t>ΑΥΤΟΤΕΛΗΣ ΔΙΕΥΘΥΝΣΗ ΔΙΟΙΚΗΤΙΚΗΣ</w:t>
+      </w:r>
+      <w:r>
+        <w:rPr>
+          <w:rFonts w:ascii="Calibri" w:hAnsi="Calibri" w:cs="Calibri"/>
+          <w:b/>
+          <w:bCs/>
+          <w:szCs w:val="24"/>
+        </w:rPr>
+        <w:t>,</w:t>
+      </w:r>
+      <w:r>
+        <w:rPr>
+          <w:rFonts w:ascii="Calibri" w:hAnsi="Calibri" w:cs="Calibri"/>
+          <w:b/>
+          <w:bCs/>
+          <w:szCs w:val="24"/>
+        </w:rPr>
+        <w:t xml:space="preserve"> </w:t>
       </w:r>
     </w:p>
     <w:p>
@@ -707,22 +756,60 @@
           <w:szCs w:val="24"/>
         </w:rPr>
       </w:pPr>
-      <w:r>
-        <w:rPr>
-          <w:rFonts w:ascii="Calibri" w:hAnsi="Calibri" w:cs="Calibri"/>
-          <w:b/>
-          <w:bCs/>
-          <w:szCs w:val="24"/>
-        </w:rPr>
-        <w:t>Ταχ. Δ/νση</w:t>
-      </w:r>
-      <w:r>
-        <w:rPr>
-          <w:rFonts w:ascii="Calibri" w:hAnsi="Calibri" w:cs="Calibri"/>
-          <w:szCs w:val="24"/>
-        </w:rPr>
-        <w:tab/>
-        <w:t>: Λ. Κνωσσού 6</w:t>
+      <w:proofErr w:type="spellStart"/>
+      <w:r>
+        <w:rPr>
+          <w:rFonts w:ascii="Calibri" w:hAnsi="Calibri" w:cs="Calibri"/>
+          <w:b/>
+          <w:bCs/>
+          <w:szCs w:val="24"/>
+        </w:rPr>
+        <w:t>Ταχ</w:t>
+      </w:r>
+      <w:proofErr w:type="spellEnd"/>
+      <w:r>
+        <w:rPr>
+          <w:rFonts w:ascii="Calibri" w:hAnsi="Calibri" w:cs="Calibri"/>
+          <w:b/>
+          <w:bCs/>
+          <w:szCs w:val="24"/>
+        </w:rPr>
+        <w:t>. Δ/</w:t>
+      </w:r>
+      <w:proofErr w:type="spellStart"/>
+      <w:r>
+        <w:rPr>
+          <w:rFonts w:ascii="Calibri" w:hAnsi="Calibri" w:cs="Calibri"/>
+          <w:b/>
+          <w:bCs/>
+          <w:szCs w:val="24"/>
+        </w:rPr>
+        <w:t>νση</w:t>
+      </w:r>
+      <w:proofErr w:type="spellEnd"/>
+      <w:r>
+        <w:rPr>
+          <w:rFonts w:ascii="Calibri" w:hAnsi="Calibri" w:cs="Calibri"/>
+          <w:szCs w:val="24"/>
+        </w:rPr>
+        <w:tab/>
+        <w:t xml:space="preserve">: Λ. </w:t>
+      </w:r>
+      <w:proofErr w:type="spellStart"/>
+      <w:r>
+        <w:rPr>
+          <w:rFonts w:ascii="Calibri" w:hAnsi="Calibri" w:cs="Calibri"/>
+          <w:szCs w:val="24"/>
+        </w:rPr>
+        <w:t>Κνωσσού</w:t>
+      </w:r>
+      <w:proofErr w:type="spellEnd"/>
+      <w:r>
+        <w:rPr>
+          <w:rFonts w:ascii="Calibri" w:hAnsi="Calibri" w:cs="Calibri"/>
+          <w:szCs w:val="24"/>
+        </w:rPr>
+        <w:t xml:space="preserve"> 6</w:t>
       </w:r>
     </w:p>
     <w:p>
@@ -793,6 +880,7 @@
         <w:rPr>
           <w:rFonts w:ascii="Calibri" w:hAnsi="Calibri" w:cs="Calibri"/>
           <w:szCs w:val="24"/>
+          <w:lang w:val="en-US"/>
         </w:rPr>
       </w:pPr>
       <w:r>
@@ -808,31 +896,19 @@
         <w:rPr>
           <w:rFonts w:ascii="Calibri" w:hAnsi="Calibri" w:cs="Calibri"/>
           <w:szCs w:val="24"/>
-        </w:rPr>
-        <w:tab/>
-        <w:t>: ${</w:t>
-      </w:r>
-      <w:r>
-        <w:rPr>
-          <w:rFonts w:ascii="Calibri" w:hAnsi="Calibri" w:cs="Calibri"/>
-          <w:szCs w:val="24"/>
-        </w:rPr>
-        <w:t>LEAVE</w:t>
-      </w:r>
-      <w:r>
-        <w:rPr>
-          <w:rFonts w:ascii="Calibri" w:hAnsi="Calibri" w:cs="Calibri"/>
-          <w:szCs w:val="24"/>
-        </w:rPr>
-        <w:t>_PERSON}</w:t>
-      </w:r>
-    </w:p>
-    <w:p>
-      <w:pPr>
-        <w:pStyle w:val="WW-"/>
-        <w:rPr>
-          <w:rFonts w:ascii="Calibri" w:hAnsi="Calibri" w:cs="Calibri"/>
-          <w:szCs w:val="24"/>
+          <w:lang w:val="en-US"/>
+        </w:rPr>
+        <w:tab/>
+        <w:t>: ${LEAVE_PERSON}</w:t>
+      </w:r>
+    </w:p>
+    <w:p>
+      <w:pPr>
+        <w:pStyle w:val="WW-"/>
+        <w:rPr>
+          <w:rFonts w:ascii="Calibri" w:hAnsi="Calibri" w:cs="Calibri"/>
+          <w:szCs w:val="24"/>
+          <w:lang w:val="en-US"/>
         </w:rPr>
       </w:pPr>
       <w:r>
@@ -850,39 +926,27 @@
           <w:b/>
           <w:bCs/>
           <w:szCs w:val="24"/>
-        </w:rPr>
-        <w:tab/>
-      </w:r>
-      <w:r>
-        <w:rPr>
-          <w:rFonts w:ascii="Calibri" w:hAnsi="Calibri" w:cs="Calibri"/>
-          <w:szCs w:val="24"/>
-        </w:rPr>
-        <w:t>: ${</w:t>
-      </w:r>
-      <w:r>
-        <w:rPr>
-          <w:rFonts w:ascii="Calibri" w:hAnsi="Calibri" w:cs="Calibri"/>
-          <w:szCs w:val="24"/>
-        </w:rPr>
-        <w:t>LEAVE</w:t>
-      </w:r>
-      <w:r>
-        <w:rPr>
-          <w:rFonts w:ascii="Calibri" w:hAnsi="Calibri" w:cs="Calibri"/>
-          <w:szCs w:val="24"/>
-        </w:rPr>
-        <w:t>_PHONE}</w:t>
-      </w:r>
-    </w:p>
-    <w:p>
-      <w:pPr>
-        <w:pStyle w:val="WW-"/>
-        <w:rPr>
-          <w:rFonts w:ascii="Calibri" w:hAnsi="Calibri" w:cs="Calibri"/>
-          <w:szCs w:val="24"/>
           <w:lang w:val="en-US"/>
         </w:rPr>
+        <w:tab/>
+      </w:r>
+      <w:r>
+        <w:rPr>
+          <w:rFonts w:ascii="Calibri" w:hAnsi="Calibri" w:cs="Calibri"/>
+          <w:szCs w:val="24"/>
+          <w:lang w:val="en-US"/>
+        </w:rPr>
+        <w:t>: ${LEAVE_PHONE}</w:t>
+      </w:r>
+    </w:p>
+    <w:p>
+      <w:pPr>
+        <w:pStyle w:val="WW-"/>
+        <w:rPr>
+          <w:rFonts w:ascii="Calibri" w:hAnsi="Calibri" w:cs="Calibri"/>
+          <w:szCs w:val="24"/>
+          <w:lang w:val="en-US"/>
+        </w:rPr>
       </w:pPr>
       <w:r>
         <w:rPr>
@@ -952,6 +1016,7 @@
         </w:rPr>
         <w:t>-</w:t>
       </w:r>
+      <w:proofErr w:type="spellStart"/>
       <w:r>
         <w:rPr>
           <w:rFonts w:ascii="Calibri" w:hAnsi="Calibri" w:cs="Calibri"/>
@@ -962,6 +1027,7 @@
         </w:rPr>
         <w:t>mail</w:t>
       </w:r>
+      <w:proofErr w:type="spellEnd"/>
       <w:r>
         <w:rPr>
           <w:rFonts w:ascii="Calibri" w:hAnsi="Calibri" w:cs="Calibri"/>
@@ -990,6 +1056,7 @@
         </w:rPr>
         <w:t xml:space="preserve">: </w:t>
       </w:r>
+      <w:proofErr w:type="spellStart"/>
       <w:r>
         <w:rPr>
           <w:rFonts w:ascii="Calibri" w:hAnsi="Calibri" w:cs="Calibri"/>
@@ -998,6 +1065,7 @@
         </w:rPr>
         <w:t>mail</w:t>
       </w:r>
+      <w:proofErr w:type="spellEnd"/>
       <w:r>
         <w:rPr>
           <w:rFonts w:ascii="Calibri" w:hAnsi="Calibri" w:cs="Calibri"/>
@@ -1006,6 +1074,7 @@
         </w:rPr>
         <w:t>@</w:t>
       </w:r>
+      <w:proofErr w:type="spellStart"/>
       <w:r>
         <w:rPr>
           <w:rFonts w:ascii="Calibri" w:hAnsi="Calibri" w:cs="Calibri"/>
@@ -1062,6 +1131,7 @@
         </w:rPr>
         <w:t>gr</w:t>
       </w:r>
+      <w:proofErr w:type="spellEnd"/>
     </w:p>
     <w:p>
       <w:pPr>
@@ -1170,12 +1240,21 @@
           <w:szCs w:val="24"/>
         </w:rPr>
       </w:pPr>
-      <w:r>
-        <w:rPr>
-          <w:rFonts w:ascii="Calibri" w:hAnsi="Calibri" w:cs="Calibri"/>
-          <w:szCs w:val="24"/>
-        </w:rPr>
-        <w:t>΄Εχοντας υπόψη:</w:t>
+      <w:proofErr w:type="spellStart"/>
+      <w:r>
+        <w:rPr>
+          <w:rFonts w:ascii="Calibri" w:hAnsi="Calibri" w:cs="Calibri"/>
+          <w:szCs w:val="24"/>
+        </w:rPr>
+        <w:t>΄Εχοντας</w:t>
+      </w:r>
+      <w:proofErr w:type="spellEnd"/>
+      <w:r>
+        <w:rPr>
+          <w:rFonts w:ascii="Calibri" w:hAnsi="Calibri" w:cs="Calibri"/>
+          <w:szCs w:val="24"/>
+        </w:rPr>
+        <w:t xml:space="preserve"> υπόψη:</w:t>
       </w:r>
     </w:p>
     <w:p>
@@ -1298,7 +1377,21 @@
         <w:rPr>
           <w:rFonts w:ascii="Calibri" w:hAnsi="Calibri" w:cs="Arial"/>
         </w:rPr>
-        <w:t>Τη με αριθμ. Φ.353.1/324/</w:t>
+        <w:t xml:space="preserve">Τη με </w:t>
+      </w:r>
+      <w:proofErr w:type="spellStart"/>
+      <w:r>
+        <w:rPr>
+          <w:rFonts w:ascii="Calibri" w:hAnsi="Calibri" w:cs="Arial"/>
+        </w:rPr>
+        <w:t>αριθμ</w:t>
+      </w:r>
+      <w:proofErr w:type="spellEnd"/>
+      <w:r>
+        <w:rPr>
+          <w:rFonts w:ascii="Calibri" w:hAnsi="Calibri" w:cs="Arial"/>
+        </w:rPr>
+        <w:t>. Φ.353.1/324/</w:t>
       </w:r>
       <w:r>
         <w:rPr>
@@ -1400,7 +1493,35 @@
         <w:rPr>
           <w:rFonts w:ascii="Calibri" w:hAnsi="Calibri" w:cs="Arial"/>
         </w:rPr>
-        <w:t>/θμιας και Δ/θμιας εκπαίδευσης</w:t>
+        <w:t>/</w:t>
+      </w:r>
+      <w:proofErr w:type="spellStart"/>
+      <w:r>
+        <w:rPr>
+          <w:rFonts w:ascii="Calibri" w:hAnsi="Calibri" w:cs="Arial"/>
+        </w:rPr>
+        <w:t>θμιας</w:t>
+      </w:r>
+      <w:proofErr w:type="spellEnd"/>
+      <w:r>
+        <w:rPr>
+          <w:rFonts w:ascii="Calibri" w:hAnsi="Calibri" w:cs="Arial"/>
+        </w:rPr>
+        <w:t xml:space="preserve"> και Δ/</w:t>
+      </w:r>
+      <w:proofErr w:type="spellStart"/>
+      <w:r>
+        <w:rPr>
+          <w:rFonts w:ascii="Calibri" w:hAnsi="Calibri" w:cs="Arial"/>
+        </w:rPr>
+        <w:t>θμιας</w:t>
+      </w:r>
+      <w:proofErr w:type="spellEnd"/>
+      <w:r>
+        <w:rPr>
+          <w:rFonts w:ascii="Calibri" w:hAnsi="Calibri" w:cs="Arial"/>
+        </w:rPr>
+        <w:t xml:space="preserve"> εκπαίδευσης</w:t>
       </w:r>
       <w:r>
         <w:rPr>
@@ -1442,7 +1563,23 @@
           <w:rFonts w:ascii="Calibri" w:hAnsi="Calibri" w:cs="Arial"/>
           <w:sz w:val="24"/>
         </w:rPr>
-        <w:t>Τη με αριθμ.πρωτ.</w:t>
+        <w:t xml:space="preserve">Τη με </w:t>
+      </w:r>
+      <w:proofErr w:type="spellStart"/>
+      <w:r>
+        <w:rPr>
+          <w:rFonts w:ascii="Calibri" w:hAnsi="Calibri" w:cs="Arial"/>
+          <w:sz w:val="24"/>
+        </w:rPr>
+        <w:t>αριθμ.πρωτ</w:t>
+      </w:r>
+      <w:proofErr w:type="spellEnd"/>
+      <w:r>
+        <w:rPr>
+          <w:rFonts w:ascii="Calibri" w:hAnsi="Calibri" w:cs="Arial"/>
+          <w:sz w:val="24"/>
+        </w:rPr>
+        <w:t>.</w:t>
       </w:r>
       <w:r>
         <w:rPr>
@@ -1485,7 +1622,39 @@
           <w:rFonts w:ascii="Calibri" w:hAnsi="Calibri" w:cs="Arial"/>
           <w:sz w:val="24"/>
         </w:rPr>
-        <w:t>Τη με αριθμ. πρωτ. Φ.351.5/43/67822/Δ1/05-05-2014 (ΑΔΑ: ΒΙΦΓ9-4ΘΑ) εγκύκλιο του</w:t>
+        <w:t xml:space="preserve">Τη με </w:t>
+      </w:r>
+      <w:proofErr w:type="spellStart"/>
+      <w:r>
+        <w:rPr>
+          <w:rFonts w:ascii="Calibri" w:hAnsi="Calibri" w:cs="Arial"/>
+          <w:sz w:val="24"/>
+        </w:rPr>
+        <w:t>αριθμ</w:t>
+      </w:r>
+      <w:proofErr w:type="spellEnd"/>
+      <w:r>
+        <w:rPr>
+          <w:rFonts w:ascii="Calibri" w:hAnsi="Calibri" w:cs="Arial"/>
+          <w:sz w:val="24"/>
+        </w:rPr>
+        <w:t xml:space="preserve">. </w:t>
+      </w:r>
+      <w:proofErr w:type="spellStart"/>
+      <w:r>
+        <w:rPr>
+          <w:rFonts w:ascii="Calibri" w:hAnsi="Calibri" w:cs="Arial"/>
+          <w:sz w:val="24"/>
+        </w:rPr>
+        <w:t>πρωτ</w:t>
+      </w:r>
+      <w:proofErr w:type="spellEnd"/>
+      <w:r>
+        <w:rPr>
+          <w:rFonts w:ascii="Calibri" w:hAnsi="Calibri" w:cs="Arial"/>
+          <w:sz w:val="24"/>
+        </w:rPr>
+        <w:t>. Φ.351.5/43/67822/Δ1/05-05-2014 (ΑΔΑ: ΒΙΦΓ9-4ΘΑ) εγκύκλιο του</w:t>
       </w:r>
       <w:r>
         <w:rPr>
@@ -2358,7 +2527,23 @@
           <w:rFonts w:ascii="Calibri" w:hAnsi="Calibri"/>
           <w:szCs w:val="24"/>
         </w:rPr>
-        <w:t>δια των οικείων Δ/νσεων)</w:t>
+        <w:t>δια των οικείων Δ/</w:t>
+      </w:r>
+      <w:proofErr w:type="spellStart"/>
+      <w:r>
+        <w:rPr>
+          <w:rFonts w:ascii="Calibri" w:hAnsi="Calibri"/>
+          <w:szCs w:val="24"/>
+        </w:rPr>
+        <w:t>νσεων</w:t>
+      </w:r>
+      <w:proofErr w:type="spellEnd"/>
+      <w:r>
+        <w:rPr>
+          <w:rFonts w:ascii="Calibri" w:hAnsi="Calibri"/>
+          <w:szCs w:val="24"/>
+        </w:rPr>
+        <w:t>)</w:t>
       </w:r>
     </w:p>
     <w:p>
